--- a/LR_Subjective_Qsns_answers.docx
+++ b/LR_Subjective_Qsns_answers.docx
@@ -7,16 +7,16 @@
         <w:rPr>
           <w:b/>
           <w:bCs/>
-          <w:sz w:val="32"/>
-          <w:szCs w:val="32"/>
+          <w:sz w:val="36"/>
+          <w:szCs w:val="36"/>
         </w:rPr>
       </w:pPr>
       <w:r>
         <w:rPr>
           <w:b/>
           <w:bCs/>
-          <w:sz w:val="32"/>
-          <w:szCs w:val="32"/>
+          <w:sz w:val="36"/>
+          <w:szCs w:val="36"/>
         </w:rPr>
         <w:t xml:space="preserve">Assignment-based Subjective Questions </w:t>
       </w:r>
@@ -28,8 +28,20 @@
           <w:ilvl w:val="0"/>
           <w:numId w:val="1"/>
         </w:numPr>
-      </w:pPr>
-      <w:r>
+        <w:rPr>
+          <w:b/>
+          <w:bCs/>
+          <w:sz w:val="24"/>
+          <w:szCs w:val="24"/>
+        </w:rPr>
+      </w:pPr>
+      <w:r>
+        <w:rPr>
+          <w:b/>
+          <w:bCs/>
+          <w:sz w:val="24"/>
+          <w:szCs w:val="24"/>
+        </w:rPr>
         <w:t>From your analysis of the categorical variables from the dataset, what could you infer about their effect on the dependent variable?</w:t>
       </w:r>
     </w:p>
@@ -40,23 +52,41 @@
           <w:ilvl w:val="0"/>
           <w:numId w:val="2"/>
         </w:numPr>
+        <w:rPr>
+          <w:sz w:val="24"/>
+          <w:szCs w:val="24"/>
+        </w:rPr>
       </w:pPr>
       <w:proofErr w:type="gramStart"/>
       <w:r>
+        <w:rPr>
+          <w:sz w:val="24"/>
+          <w:szCs w:val="24"/>
+        </w:rPr>
         <w:t>Lets</w:t>
       </w:r>
       <w:proofErr w:type="gramEnd"/>
       <w:r>
+        <w:rPr>
+          <w:sz w:val="24"/>
+          <w:szCs w:val="24"/>
+        </w:rPr>
         <w:t xml:space="preserve"> see the Box Plot of all Categorical values present in the data.</w:t>
       </w:r>
     </w:p>
     <w:p>
       <w:pPr>
         <w:pStyle w:val="ListParagraph"/>
+        <w:rPr>
+          <w:sz w:val="24"/>
+          <w:szCs w:val="24"/>
+        </w:rPr>
       </w:pPr>
       <w:r>
         <w:rPr>
           <w:noProof/>
+          <w:sz w:val="24"/>
+          <w:szCs w:val="24"/>
         </w:rPr>
         <w:drawing>
           <wp:inline distT="0" distB="0" distL="0" distR="0" wp14:anchorId="1259216A" wp14:editId="269DFFBB">
@@ -111,16 +141,32 @@
     <w:p>
       <w:pPr>
         <w:pStyle w:val="ListParagraph"/>
-      </w:pPr>
-      <w:r>
+        <w:rPr>
+          <w:sz w:val="24"/>
+          <w:szCs w:val="24"/>
+        </w:rPr>
+      </w:pPr>
+      <w:r>
+        <w:rPr>
+          <w:sz w:val="24"/>
+          <w:szCs w:val="24"/>
+        </w:rPr>
         <w:t xml:space="preserve">From the Graph we can clearly say that Except Weekday and </w:t>
       </w:r>
       <w:proofErr w:type="spellStart"/>
       <w:r>
+        <w:rPr>
+          <w:sz w:val="24"/>
+          <w:szCs w:val="24"/>
+        </w:rPr>
         <w:t>Workingday</w:t>
       </w:r>
       <w:proofErr w:type="spellEnd"/>
       <w:r>
+        <w:rPr>
+          <w:sz w:val="24"/>
+          <w:szCs w:val="24"/>
+        </w:rPr>
         <w:t xml:space="preserve"> all other variables have effect on CNT variable.</w:t>
       </w:r>
     </w:p>
@@ -131,11 +177,23 @@
           <w:ilvl w:val="0"/>
           <w:numId w:val="3"/>
         </w:numPr>
-      </w:pPr>
-      <w:r>
+        <w:rPr>
+          <w:sz w:val="24"/>
+          <w:szCs w:val="24"/>
+        </w:rPr>
+      </w:pPr>
+      <w:r>
+        <w:rPr>
+          <w:sz w:val="24"/>
+          <w:szCs w:val="24"/>
+        </w:rPr>
         <w:t xml:space="preserve">If we observe Season variable, the least number of counts produces in spring and it increases in summer and reaches maximum in fall and again decreases </w:t>
       </w:r>
       <w:r>
+        <w:rPr>
+          <w:sz w:val="24"/>
+          <w:szCs w:val="24"/>
+        </w:rPr>
         <w:t>in winter it follows cycle.</w:t>
       </w:r>
     </w:p>
@@ -146,24 +204,48 @@
           <w:ilvl w:val="0"/>
           <w:numId w:val="3"/>
         </w:numPr>
-      </w:pPr>
-      <w:r>
+        <w:rPr>
+          <w:sz w:val="24"/>
+          <w:szCs w:val="24"/>
+        </w:rPr>
+      </w:pPr>
+      <w:r>
+        <w:rPr>
+          <w:sz w:val="24"/>
+          <w:szCs w:val="24"/>
+        </w:rPr>
         <w:t xml:space="preserve">If we observe </w:t>
       </w:r>
       <w:proofErr w:type="spellStart"/>
       <w:r>
+        <w:rPr>
+          <w:sz w:val="24"/>
+          <w:szCs w:val="24"/>
+        </w:rPr>
         <w:t>yr</w:t>
       </w:r>
       <w:proofErr w:type="spellEnd"/>
       <w:r>
+        <w:rPr>
+          <w:sz w:val="24"/>
+          <w:szCs w:val="24"/>
+        </w:rPr>
         <w:t xml:space="preserve"> variable </w:t>
       </w:r>
       <w:proofErr w:type="gramStart"/>
       <w:r>
+        <w:rPr>
+          <w:sz w:val="24"/>
+          <w:szCs w:val="24"/>
+        </w:rPr>
         <w:t>the more</w:t>
       </w:r>
       <w:proofErr w:type="gramEnd"/>
       <w:r>
+        <w:rPr>
+          <w:sz w:val="24"/>
+          <w:szCs w:val="24"/>
+        </w:rPr>
         <w:t xml:space="preserve"> number of count present in 2019 compared to 2018.which means the Customers are increased in 2019 compared to 2018.</w:t>
       </w:r>
     </w:p>
@@ -174,35 +256,33 @@
           <w:ilvl w:val="0"/>
           <w:numId w:val="3"/>
         </w:numPr>
-      </w:pPr>
-      <w:r>
+        <w:rPr>
+          <w:sz w:val="24"/>
+          <w:szCs w:val="24"/>
+        </w:rPr>
+      </w:pPr>
+      <w:r>
+        <w:rPr>
+          <w:sz w:val="24"/>
+          <w:szCs w:val="24"/>
+        </w:rPr>
         <w:t xml:space="preserve">If we observe </w:t>
       </w:r>
       <w:proofErr w:type="spellStart"/>
       <w:r>
+        <w:rPr>
+          <w:sz w:val="24"/>
+          <w:szCs w:val="24"/>
+        </w:rPr>
         <w:t>mnth</w:t>
       </w:r>
       <w:proofErr w:type="spellEnd"/>
       <w:r>
-        <w:t xml:space="preserve"> variable, the least number of counts produces in </w:t>
-      </w:r>
-      <w:r>
-        <w:t>January</w:t>
-      </w:r>
-      <w:r>
-        <w:t xml:space="preserve"> and it increases maximum in </w:t>
-      </w:r>
-      <w:r>
-        <w:t xml:space="preserve">July </w:t>
-      </w:r>
-      <w:r>
-        <w:t xml:space="preserve">and again decreases </w:t>
-      </w:r>
-      <w:r>
-        <w:t>towards December,</w:t>
-      </w:r>
-      <w:r>
-        <w:t xml:space="preserve"> it follows cycle.</w:t>
+        <w:rPr>
+          <w:sz w:val="24"/>
+          <w:szCs w:val="24"/>
+        </w:rPr>
+        <w:t xml:space="preserve"> variable, the least number of counts produces in January and it increases maximum in July and again decreases towards December, it follows cycle.</w:t>
       </w:r>
     </w:p>
     <w:p>
@@ -212,27 +292,55 @@
           <w:ilvl w:val="0"/>
           <w:numId w:val="3"/>
         </w:numPr>
-      </w:pPr>
-      <w:r>
+        <w:rPr>
+          <w:sz w:val="24"/>
+          <w:szCs w:val="24"/>
+        </w:rPr>
+      </w:pPr>
+      <w:r>
+        <w:rPr>
+          <w:sz w:val="24"/>
+          <w:szCs w:val="24"/>
+        </w:rPr>
         <w:t xml:space="preserve">If we observe holiday </w:t>
       </w:r>
       <w:proofErr w:type="gramStart"/>
       <w:r>
+        <w:rPr>
+          <w:sz w:val="24"/>
+          <w:szCs w:val="24"/>
+        </w:rPr>
         <w:t>variable,  We</w:t>
       </w:r>
       <w:proofErr w:type="gramEnd"/>
       <w:r>
+        <w:rPr>
+          <w:sz w:val="24"/>
+          <w:szCs w:val="24"/>
+        </w:rPr>
         <w:t xml:space="preserve"> observe that during holidays we have very less </w:t>
       </w:r>
       <w:r>
+        <w:rPr>
+          <w:sz w:val="24"/>
+          <w:szCs w:val="24"/>
+        </w:rPr>
         <w:t xml:space="preserve">count compared to </w:t>
       </w:r>
       <w:proofErr w:type="spellStart"/>
       <w:r>
+        <w:rPr>
+          <w:sz w:val="24"/>
+          <w:szCs w:val="24"/>
+        </w:rPr>
         <w:t>non holiday</w:t>
       </w:r>
       <w:proofErr w:type="spellEnd"/>
       <w:r>
+        <w:rPr>
+          <w:sz w:val="24"/>
+          <w:szCs w:val="24"/>
+        </w:rPr>
         <w:t xml:space="preserve"> .</w:t>
       </w:r>
     </w:p>
@@ -243,46 +351,49 @@
           <w:ilvl w:val="0"/>
           <w:numId w:val="3"/>
         </w:numPr>
-      </w:pPr>
-      <w:r>
+        <w:rPr>
+          <w:sz w:val="24"/>
+          <w:szCs w:val="24"/>
+        </w:rPr>
+      </w:pPr>
+      <w:r>
+        <w:rPr>
+          <w:sz w:val="24"/>
+          <w:szCs w:val="24"/>
+        </w:rPr>
         <w:t xml:space="preserve">If we observe </w:t>
       </w:r>
       <w:proofErr w:type="spellStart"/>
       <w:r>
+        <w:rPr>
+          <w:sz w:val="24"/>
+          <w:szCs w:val="24"/>
+        </w:rPr>
         <w:t>weathersit</w:t>
       </w:r>
       <w:proofErr w:type="spellEnd"/>
       <w:r>
+        <w:rPr>
+          <w:sz w:val="24"/>
+          <w:szCs w:val="24"/>
+        </w:rPr>
         <w:t xml:space="preserve"> </w:t>
       </w:r>
       <w:proofErr w:type="gramStart"/>
       <w:r>
+        <w:rPr>
+          <w:sz w:val="24"/>
+          <w:szCs w:val="24"/>
+        </w:rPr>
         <w:t>variable ,</w:t>
       </w:r>
       <w:proofErr w:type="gramEnd"/>
       <w:r>
-        <w:t xml:space="preserve"> more number of bikes will go for rent in when weather is clear</w:t>
-      </w:r>
-      <w:r>
-        <w:t xml:space="preserve"> </w:t>
-      </w:r>
-      <w:r>
-        <w:t>, Few clouds, Partly cloudy, Partly cloudy</w:t>
-      </w:r>
-      <w:r>
-        <w:t xml:space="preserve"> and moderate during </w:t>
-      </w:r>
-      <w:r>
-        <w:t>Mist + Cloudy, Mist + Broken clouds, Mist + Few clouds, Mist</w:t>
-      </w:r>
-      <w:r>
-        <w:t xml:space="preserve"> and less during </w:t>
-      </w:r>
-      <w:r>
-        <w:t>Light Snow, Light Rain + Thunderstorm + Scattered clouds, Light Rain + Scattered clouds</w:t>
-      </w:r>
-      <w:r>
-        <w:t>.</w:t>
+        <w:rPr>
+          <w:sz w:val="24"/>
+          <w:szCs w:val="24"/>
+        </w:rPr>
+        <w:t xml:space="preserve"> more number of bikes will go for rent in when weather is clear , Few clouds, Partly cloudy, Partly cloudy and moderate during Mist + Cloudy, Mist + Broken clouds, Mist + Few clouds, Mist and less during Light Snow, Light Rain + Thunderstorm + Scattered clouds, Light Rain + Scattered clouds.</w:t>
       </w:r>
     </w:p>
     <w:p>
@@ -292,16 +403,40 @@
           <w:ilvl w:val="0"/>
           <w:numId w:val="1"/>
         </w:numPr>
-      </w:pPr>
-      <w:r>
+        <w:rPr>
+          <w:b/>
+          <w:bCs/>
+          <w:sz w:val="24"/>
+          <w:szCs w:val="24"/>
+        </w:rPr>
+      </w:pPr>
+      <w:r>
+        <w:rPr>
+          <w:b/>
+          <w:bCs/>
+          <w:sz w:val="24"/>
+          <w:szCs w:val="24"/>
+        </w:rPr>
         <w:t xml:space="preserve">Why is it important to use </w:t>
       </w:r>
       <w:proofErr w:type="spellStart"/>
       <w:r>
+        <w:rPr>
+          <w:b/>
+          <w:bCs/>
+          <w:sz w:val="24"/>
+          <w:szCs w:val="24"/>
+        </w:rPr>
         <w:t>drop_first</w:t>
       </w:r>
       <w:proofErr w:type="spellEnd"/>
       <w:r>
+        <w:rPr>
+          <w:b/>
+          <w:bCs/>
+          <w:sz w:val="24"/>
+          <w:szCs w:val="24"/>
+        </w:rPr>
         <w:t>=True during dummy variable creation?</w:t>
       </w:r>
     </w:p>
@@ -312,24 +447,48 @@
           <w:ilvl w:val="0"/>
           <w:numId w:val="5"/>
         </w:numPr>
-      </w:pPr>
-      <w:r>
+        <w:rPr>
+          <w:sz w:val="24"/>
+          <w:szCs w:val="24"/>
+        </w:rPr>
+      </w:pPr>
+      <w:r>
+        <w:rPr>
+          <w:sz w:val="24"/>
+          <w:szCs w:val="24"/>
+        </w:rPr>
         <w:t xml:space="preserve">By using </w:t>
       </w:r>
       <w:proofErr w:type="spellStart"/>
       <w:r>
+        <w:rPr>
+          <w:sz w:val="24"/>
+          <w:szCs w:val="24"/>
+        </w:rPr>
         <w:t>drop_first</w:t>
       </w:r>
       <w:proofErr w:type="spellEnd"/>
       <w:r>
+        <w:rPr>
+          <w:sz w:val="24"/>
+          <w:szCs w:val="24"/>
+        </w:rPr>
         <w:t xml:space="preserve"> = </w:t>
       </w:r>
       <w:proofErr w:type="gramStart"/>
       <w:r>
+        <w:rPr>
+          <w:sz w:val="24"/>
+          <w:szCs w:val="24"/>
+        </w:rPr>
         <w:t>True ,</w:t>
       </w:r>
       <w:proofErr w:type="gramEnd"/>
       <w:r>
+        <w:rPr>
+          <w:sz w:val="24"/>
+          <w:szCs w:val="24"/>
+        </w:rPr>
         <w:t xml:space="preserve"> it helps to reduce the extra column created during dummy variable creation , so that it helps to reduce the correlation among dummy variables , because the remaining variable can be calculated by remaining variables.</w:t>
       </w:r>
     </w:p>
@@ -340,8 +499,21 @@
           <w:ilvl w:val="0"/>
           <w:numId w:val="1"/>
         </w:numPr>
-      </w:pPr>
-      <w:r>
+        <w:rPr>
+          <w:b/>
+          <w:bCs/>
+          <w:sz w:val="24"/>
+          <w:szCs w:val="24"/>
+        </w:rPr>
+      </w:pPr>
+      <w:r>
+        <w:rPr>
+          <w:b/>
+          <w:bCs/>
+          <w:sz w:val="24"/>
+          <w:szCs w:val="24"/>
+        </w:rPr>
+        <w:lastRenderedPageBreak/>
         <w:t xml:space="preserve">Looking at the pair-plot among the numerical variables, which one has the highest correlation with the target variable? </w:t>
       </w:r>
     </w:p>
@@ -352,12 +524,24 @@
           <w:ilvl w:val="0"/>
           <w:numId w:val="6"/>
         </w:numPr>
-      </w:pPr>
-      <w:r>
+        <w:rPr>
+          <w:sz w:val="24"/>
+          <w:szCs w:val="24"/>
+        </w:rPr>
+      </w:pPr>
+      <w:r>
+        <w:rPr>
+          <w:sz w:val="24"/>
+          <w:szCs w:val="24"/>
+        </w:rPr>
         <w:t xml:space="preserve">If pair plot of all the Numerical variables in the data is as </w:t>
       </w:r>
       <w:proofErr w:type="gramStart"/>
       <w:r>
+        <w:rPr>
+          <w:sz w:val="24"/>
+          <w:szCs w:val="24"/>
+        </w:rPr>
         <w:t>follows :</w:t>
       </w:r>
       <w:proofErr w:type="gramEnd"/>
@@ -365,12 +549,17 @@
     <w:p>
       <w:pPr>
         <w:ind w:left="360"/>
+        <w:rPr>
+          <w:sz w:val="24"/>
+          <w:szCs w:val="24"/>
+        </w:rPr>
       </w:pPr>
       <w:r>
         <w:rPr>
           <w:noProof/>
-        </w:rPr>
-        <w:lastRenderedPageBreak/>
+          <w:sz w:val="24"/>
+          <w:szCs w:val="24"/>
+        </w:rPr>
         <w:drawing>
           <wp:inline distT="0" distB="0" distL="0" distR="0" wp14:anchorId="4DA7E232" wp14:editId="1F7CBBC0">
             <wp:extent cx="5731510" cy="5731510"/>
@@ -424,48 +613,96 @@
     <w:p>
       <w:pPr>
         <w:ind w:left="360"/>
-      </w:pPr>
-      <w:r>
+        <w:rPr>
+          <w:sz w:val="24"/>
+          <w:szCs w:val="24"/>
+        </w:rPr>
+      </w:pPr>
+      <w:r>
+        <w:rPr>
+          <w:sz w:val="24"/>
+          <w:szCs w:val="24"/>
+        </w:rPr>
         <w:t xml:space="preserve">From the above Graph we can Say that temp and </w:t>
       </w:r>
       <w:proofErr w:type="spellStart"/>
       <w:r>
+        <w:rPr>
+          <w:sz w:val="24"/>
+          <w:szCs w:val="24"/>
+        </w:rPr>
         <w:t>atemp</w:t>
       </w:r>
       <w:proofErr w:type="spellEnd"/>
       <w:r>
+        <w:rPr>
+          <w:sz w:val="24"/>
+          <w:szCs w:val="24"/>
+        </w:rPr>
         <w:t xml:space="preserve"> are highly correlated to </w:t>
       </w:r>
       <w:proofErr w:type="spellStart"/>
       <w:r>
+        <w:rPr>
+          <w:sz w:val="24"/>
+          <w:szCs w:val="24"/>
+        </w:rPr>
         <w:t>cnt</w:t>
       </w:r>
       <w:proofErr w:type="spellEnd"/>
       <w:r>
+        <w:rPr>
+          <w:sz w:val="24"/>
+          <w:szCs w:val="24"/>
+        </w:rPr>
         <w:t xml:space="preserve"> variable.</w:t>
       </w:r>
     </w:p>
     <w:p>
       <w:pPr>
         <w:ind w:left="360"/>
-      </w:pPr>
-      <w:r>
+        <w:rPr>
+          <w:sz w:val="24"/>
+          <w:szCs w:val="24"/>
+        </w:rPr>
+      </w:pPr>
+      <w:r>
+        <w:rPr>
+          <w:sz w:val="24"/>
+          <w:szCs w:val="24"/>
+        </w:rPr>
         <w:t xml:space="preserve">In these two </w:t>
       </w:r>
       <w:proofErr w:type="spellStart"/>
       <w:r>
+        <w:rPr>
+          <w:sz w:val="24"/>
+          <w:szCs w:val="24"/>
+        </w:rPr>
         <w:t>atemp</w:t>
       </w:r>
       <w:proofErr w:type="spellEnd"/>
       <w:r>
+        <w:rPr>
+          <w:sz w:val="24"/>
+          <w:szCs w:val="24"/>
+        </w:rPr>
         <w:t xml:space="preserve"> Variable is highly correlated to </w:t>
       </w:r>
       <w:proofErr w:type="spellStart"/>
       <w:r>
+        <w:rPr>
+          <w:sz w:val="24"/>
+          <w:szCs w:val="24"/>
+        </w:rPr>
         <w:t>cnt</w:t>
       </w:r>
       <w:proofErr w:type="spellEnd"/>
       <w:r>
+        <w:rPr>
+          <w:sz w:val="24"/>
+          <w:szCs w:val="24"/>
+        </w:rPr>
         <w:t xml:space="preserve"> variable.</w:t>
       </w:r>
     </w:p>
@@ -476,52 +713,368 @@
           <w:ilvl w:val="0"/>
           <w:numId w:val="1"/>
         </w:numPr>
-      </w:pPr>
-      <w:r>
+        <w:rPr>
+          <w:b/>
+          <w:bCs/>
+          <w:sz w:val="24"/>
+          <w:szCs w:val="24"/>
+        </w:rPr>
+      </w:pPr>
+      <w:r>
+        <w:rPr>
+          <w:b/>
+          <w:bCs/>
+          <w:sz w:val="24"/>
+          <w:szCs w:val="24"/>
+        </w:rPr>
         <w:t>How did you validate the assumptions of Linear Regression after building the model on the training set?</w:t>
       </w:r>
     </w:p>
     <w:p>
       <w:pPr>
+        <w:pStyle w:val="ListParagraph"/>
+        <w:numPr>
+          <w:ilvl w:val="0"/>
+          <w:numId w:val="10"/>
+        </w:numPr>
+        <w:rPr>
+          <w:sz w:val="24"/>
+          <w:szCs w:val="24"/>
+        </w:rPr>
+      </w:pPr>
+      <w:r>
+        <w:rPr>
+          <w:sz w:val="24"/>
+          <w:szCs w:val="24"/>
+        </w:rPr>
+        <w:t xml:space="preserve">There are </w:t>
+      </w:r>
+      <w:r>
+        <w:rPr>
+          <w:sz w:val="24"/>
+          <w:szCs w:val="24"/>
+        </w:rPr>
+        <w:t>f</w:t>
+      </w:r>
+      <w:r>
+        <w:rPr>
+          <w:sz w:val="24"/>
+          <w:szCs w:val="24"/>
+        </w:rPr>
+        <w:t>our Assumptions o</w:t>
+      </w:r>
+      <w:r>
+        <w:rPr>
+          <w:sz w:val="24"/>
+          <w:szCs w:val="24"/>
+        </w:rPr>
+        <w:t>f</w:t>
+      </w:r>
+      <w:r>
+        <w:rPr>
+          <w:sz w:val="24"/>
+          <w:szCs w:val="24"/>
+        </w:rPr>
+        <w:t xml:space="preserve"> Linear Regression:</w:t>
+      </w:r>
+    </w:p>
+    <w:p>
+      <w:pPr>
+        <w:pStyle w:val="ListParagraph"/>
+        <w:numPr>
+          <w:ilvl w:val="0"/>
+          <w:numId w:val="11"/>
+        </w:numPr>
+        <w:rPr>
+          <w:sz w:val="24"/>
+          <w:szCs w:val="24"/>
+        </w:rPr>
+      </w:pPr>
+      <w:r>
+        <w:rPr>
+          <w:sz w:val="24"/>
+          <w:szCs w:val="24"/>
+        </w:rPr>
+        <w:t xml:space="preserve">Linearity between dependent and </w:t>
+      </w:r>
+      <w:proofErr w:type="gramStart"/>
+      <w:r>
+        <w:rPr>
+          <w:sz w:val="24"/>
+          <w:szCs w:val="24"/>
+        </w:rPr>
+        <w:t>Independent</w:t>
+      </w:r>
+      <w:proofErr w:type="gramEnd"/>
+      <w:r>
+        <w:rPr>
+          <w:sz w:val="24"/>
+          <w:szCs w:val="24"/>
+        </w:rPr>
+        <w:t xml:space="preserve"> variables, This can be verified by using scatter plots between Independent and dependent variables to check for Linearity.</w:t>
+      </w:r>
+    </w:p>
+    <w:p>
+      <w:pPr>
+        <w:pStyle w:val="ListParagraph"/>
+        <w:numPr>
+          <w:ilvl w:val="0"/>
+          <w:numId w:val="11"/>
+        </w:numPr>
+        <w:rPr>
+          <w:rStyle w:val="Strong"/>
+          <w:color w:val="000000" w:themeColor="text1"/>
+          <w:sz w:val="24"/>
+          <w:szCs w:val="24"/>
+        </w:rPr>
+      </w:pPr>
+      <w:proofErr w:type="gramStart"/>
+      <w:r>
+        <w:rPr>
+          <w:rStyle w:val="Strong"/>
+          <w:rFonts w:ascii="Arial" w:hAnsi="Arial" w:cs="Arial"/>
+          <w:b w:val="0"/>
+          <w:bCs w:val="0"/>
+          <w:color w:val="000000" w:themeColor="text1"/>
+          <w:shd w:val="clear" w:color="auto" w:fill="FFFFFF"/>
+        </w:rPr>
+        <w:lastRenderedPageBreak/>
+        <w:t>Homoscedasticity</w:t>
+      </w:r>
+      <w:r>
+        <w:rPr>
+          <w:rStyle w:val="Strong"/>
+          <w:rFonts w:ascii="Arial" w:hAnsi="Arial" w:cs="Arial"/>
+          <w:b w:val="0"/>
+          <w:bCs w:val="0"/>
+          <w:color w:val="000000" w:themeColor="text1"/>
+          <w:shd w:val="clear" w:color="auto" w:fill="FFFFFF"/>
+        </w:rPr>
+        <w:t xml:space="preserve"> ,</w:t>
+      </w:r>
+      <w:proofErr w:type="gramEnd"/>
+      <w:r>
+        <w:rPr>
+          <w:rStyle w:val="Strong"/>
+          <w:rFonts w:ascii="Arial" w:hAnsi="Arial" w:cs="Arial"/>
+          <w:b w:val="0"/>
+          <w:bCs w:val="0"/>
+          <w:color w:val="000000" w:themeColor="text1"/>
+          <w:shd w:val="clear" w:color="auto" w:fill="FFFFFF"/>
+        </w:rPr>
+        <w:t xml:space="preserve"> </w:t>
+      </w:r>
+      <w:r>
+        <w:rPr>
+          <w:rStyle w:val="Strong"/>
+          <w:rFonts w:ascii="Arial" w:hAnsi="Arial" w:cs="Arial"/>
+          <w:b w:val="0"/>
+          <w:bCs w:val="0"/>
+          <w:color w:val="000000" w:themeColor="text1"/>
+          <w:shd w:val="clear" w:color="auto" w:fill="FFFFFF"/>
+        </w:rPr>
+        <w:t>All values of the variable X(Independent variables) should have same variance, This can be verified by using Scatter plot of the Residuals of model, we should not see any pattern in the graph.</w:t>
+      </w:r>
+    </w:p>
+    <w:p>
+      <w:pPr>
+        <w:pStyle w:val="ListParagraph"/>
+        <w:numPr>
+          <w:ilvl w:val="0"/>
+          <w:numId w:val="11"/>
+        </w:numPr>
+        <w:rPr>
+          <w:color w:val="000000" w:themeColor="text1"/>
+          <w:sz w:val="24"/>
+          <w:szCs w:val="24"/>
+        </w:rPr>
+      </w:pPr>
+      <w:r>
+        <w:rPr>
+          <w:color w:val="000000" w:themeColor="text1"/>
+          <w:sz w:val="24"/>
+          <w:szCs w:val="24"/>
+        </w:rPr>
+        <w:t xml:space="preserve">Little or no Multi collinearity between the features, </w:t>
+      </w:r>
+      <w:proofErr w:type="gramStart"/>
+      <w:r>
+        <w:rPr>
+          <w:color w:val="000000" w:themeColor="text1"/>
+          <w:sz w:val="24"/>
+          <w:szCs w:val="24"/>
+        </w:rPr>
+        <w:t>This</w:t>
+      </w:r>
+      <w:proofErr w:type="gramEnd"/>
+      <w:r>
+        <w:rPr>
+          <w:color w:val="000000" w:themeColor="text1"/>
+          <w:sz w:val="24"/>
+          <w:szCs w:val="24"/>
+        </w:rPr>
+        <w:t xml:space="preserve"> can be verified by using the </w:t>
+      </w:r>
+      <w:r>
+        <w:rPr>
+          <w:color w:val="000000" w:themeColor="text1"/>
+          <w:sz w:val="24"/>
+          <w:szCs w:val="24"/>
+        </w:rPr>
+        <w:t>H</w:t>
+      </w:r>
+      <w:r>
+        <w:rPr>
+          <w:color w:val="000000" w:themeColor="text1"/>
+          <w:sz w:val="24"/>
+          <w:szCs w:val="24"/>
+        </w:rPr>
+        <w:t>eat</w:t>
+      </w:r>
+      <w:r>
+        <w:rPr>
+          <w:color w:val="000000" w:themeColor="text1"/>
+          <w:sz w:val="24"/>
+          <w:szCs w:val="24"/>
+        </w:rPr>
+        <w:t>-</w:t>
+      </w:r>
+      <w:r>
+        <w:rPr>
+          <w:color w:val="000000" w:themeColor="text1"/>
+          <w:sz w:val="24"/>
+          <w:szCs w:val="24"/>
+        </w:rPr>
+        <w:t>plot of variables correlation matrix.</w:t>
+      </w:r>
+    </w:p>
+    <w:p>
+      <w:pPr>
+        <w:pStyle w:val="ListParagraph"/>
+        <w:numPr>
+          <w:ilvl w:val="0"/>
+          <w:numId w:val="11"/>
+        </w:numPr>
+        <w:rPr>
+          <w:color w:val="000000" w:themeColor="text1"/>
+          <w:sz w:val="24"/>
+          <w:szCs w:val="24"/>
+        </w:rPr>
+      </w:pPr>
+      <w:r>
+        <w:rPr>
+          <w:color w:val="000000" w:themeColor="text1"/>
+          <w:sz w:val="24"/>
+          <w:szCs w:val="24"/>
+        </w:rPr>
+        <w:t xml:space="preserve">Residuals should be Normally Distributed with mean </w:t>
+      </w:r>
+      <w:proofErr w:type="gramStart"/>
+      <w:r>
+        <w:rPr>
+          <w:color w:val="000000" w:themeColor="text1"/>
+          <w:sz w:val="24"/>
+          <w:szCs w:val="24"/>
+        </w:rPr>
+        <w:t>0 ,</w:t>
+      </w:r>
+      <w:proofErr w:type="gramEnd"/>
+      <w:r>
+        <w:rPr>
+          <w:color w:val="000000" w:themeColor="text1"/>
+          <w:sz w:val="24"/>
+          <w:szCs w:val="24"/>
+        </w:rPr>
+        <w:t xml:space="preserve"> This can be verified by using  Q-Q plot or Histogram of Residuals.</w:t>
+      </w:r>
+    </w:p>
+    <w:p>
+      <w:pPr>
         <w:ind w:left="360"/>
-      </w:pPr>
-      <w:r>
+        <w:rPr>
+          <w:sz w:val="24"/>
+          <w:szCs w:val="24"/>
+        </w:rPr>
+      </w:pPr>
+      <w:r>
+        <w:rPr>
+          <w:sz w:val="24"/>
+          <w:szCs w:val="24"/>
+        </w:rPr>
+        <w:t xml:space="preserve"> </w:t>
+      </w:r>
+      <w:r>
+        <w:rPr>
+          <w:b/>
+          <w:bCs/>
+          <w:sz w:val="24"/>
+          <w:szCs w:val="24"/>
+        </w:rPr>
+        <w:t>5</w:t>
+      </w:r>
+      <w:r>
+        <w:rPr>
+          <w:sz w:val="24"/>
+          <w:szCs w:val="24"/>
+        </w:rPr>
+        <w:t xml:space="preserve">. </w:t>
+      </w:r>
+      <w:r>
+        <w:rPr>
+          <w:b/>
+          <w:bCs/>
+          <w:sz w:val="24"/>
+          <w:szCs w:val="24"/>
+        </w:rPr>
+        <w:t>Based on the final model, which are the top 3 features contributing significantly towards explaining the demand of the shared bikes?</w:t>
+      </w:r>
+    </w:p>
+    <w:p>
+      <w:pPr>
+        <w:ind w:left="360"/>
+        <w:rPr>
+          <w:sz w:val="24"/>
+          <w:szCs w:val="24"/>
+        </w:rPr>
+      </w:pPr>
+      <w:r>
+        <w:rPr>
+          <w:sz w:val="24"/>
+          <w:szCs w:val="24"/>
+        </w:rPr>
         <w:t xml:space="preserve">A. </w:t>
       </w:r>
+      <w:proofErr w:type="spellStart"/>
+      <w:r>
+        <w:rPr>
+          <w:sz w:val="24"/>
+          <w:szCs w:val="24"/>
+        </w:rPr>
+        <w:t>Lets</w:t>
+      </w:r>
+      <w:proofErr w:type="spellEnd"/>
+      <w:r>
+        <w:rPr>
+          <w:sz w:val="24"/>
+          <w:szCs w:val="24"/>
+        </w:rPr>
+        <w:t xml:space="preserve"> see the Model Summary:</w:t>
+      </w:r>
     </w:p>
     <w:p>
       <w:pPr>
         <w:ind w:left="360"/>
-      </w:pPr>
-      <w:r>
-        <w:t xml:space="preserve"> 5. Based on the final model, which are the top 3 features contributing significantly towards explaining the demand of the shared bikes?</w:t>
-      </w:r>
-    </w:p>
-    <w:p>
-      <w:pPr>
-        <w:ind w:left="360"/>
-      </w:pPr>
-      <w:r>
-        <w:t xml:space="preserve">A. </w:t>
-      </w:r>
-      <w:proofErr w:type="spellStart"/>
-      <w:r>
-        <w:t>Lets</w:t>
-      </w:r>
-      <w:proofErr w:type="spellEnd"/>
-      <w:r>
-        <w:t xml:space="preserve"> see the Model Summary:</w:t>
-      </w:r>
-    </w:p>
-    <w:p>
-      <w:pPr>
-        <w:ind w:left="360"/>
+        <w:rPr>
+          <w:sz w:val="24"/>
+          <w:szCs w:val="24"/>
+        </w:rPr>
       </w:pPr>
       <w:r>
         <w:rPr>
           <w:noProof/>
-        </w:rPr>
-        <w:lastRenderedPageBreak/>
+          <w:sz w:val="24"/>
+          <w:szCs w:val="24"/>
+        </w:rPr>
         <w:drawing>
           <wp:inline distT="0" distB="0" distL="0" distR="0" wp14:anchorId="37DDFD96" wp14:editId="27CE9DFC">
             <wp:extent cx="5731510" cy="4041140"/>
@@ -575,12 +1128,24 @@
     <w:p>
       <w:pPr>
         <w:ind w:left="360"/>
-      </w:pPr>
-      <w:r>
+        <w:rPr>
+          <w:sz w:val="24"/>
+          <w:szCs w:val="24"/>
+        </w:rPr>
+      </w:pPr>
+      <w:r>
+        <w:rPr>
+          <w:sz w:val="24"/>
+          <w:szCs w:val="24"/>
+        </w:rPr>
         <w:t xml:space="preserve">From Above we can say that The Top 3 Features Contributing significantly towards explaining the demand of the shared bikes </w:t>
       </w:r>
       <w:proofErr w:type="gramStart"/>
       <w:r>
+        <w:rPr>
+          <w:sz w:val="24"/>
+          <w:szCs w:val="24"/>
+        </w:rPr>
         <w:t>are :</w:t>
       </w:r>
       <w:proofErr w:type="gramEnd"/>
@@ -594,12 +1159,16 @@
         </w:numPr>
         <w:rPr>
           <w:rFonts w:cstheme="minorHAnsi"/>
+          <w:sz w:val="24"/>
+          <w:szCs w:val="24"/>
         </w:rPr>
       </w:pPr>
       <w:proofErr w:type="spellStart"/>
       <w:r>
         <w:rPr>
           <w:rFonts w:cstheme="minorHAnsi"/>
+          <w:sz w:val="24"/>
+          <w:szCs w:val="24"/>
         </w:rPr>
         <w:t>atemp</w:t>
       </w:r>
@@ -607,6 +1176,8 @@
       <w:r>
         <w:rPr>
           <w:rFonts w:cstheme="minorHAnsi"/>
+          <w:sz w:val="24"/>
+          <w:szCs w:val="24"/>
         </w:rPr>
         <w:t>.</w:t>
       </w:r>
@@ -620,11 +1191,15 @@
         </w:numPr>
         <w:rPr>
           <w:rFonts w:cstheme="minorHAnsi"/>
+          <w:sz w:val="24"/>
+          <w:szCs w:val="24"/>
         </w:rPr>
       </w:pPr>
       <w:r>
         <w:rPr>
           <w:rFonts w:cstheme="minorHAnsi"/>
+          <w:sz w:val="24"/>
+          <w:szCs w:val="24"/>
         </w:rPr>
         <w:t>yr.</w:t>
       </w:r>
@@ -657,8 +1232,8 @@
         <w:spacing w:after="0" w:line="240" w:lineRule="auto"/>
         <w:rPr>
           <w:rFonts w:eastAsia="Times New Roman" w:cstheme="minorHAnsi"/>
-          <w:sz w:val="20"/>
-          <w:szCs w:val="20"/>
+          <w:sz w:val="24"/>
+          <w:szCs w:val="24"/>
           <w:lang w:eastAsia="en-IN"/>
         </w:rPr>
       </w:pPr>
@@ -666,8 +1241,8 @@
       <w:r>
         <w:rPr>
           <w:rFonts w:eastAsia="Times New Roman" w:cstheme="minorHAnsi"/>
-          <w:sz w:val="20"/>
-          <w:szCs w:val="20"/>
+          <w:sz w:val="24"/>
+          <w:szCs w:val="24"/>
           <w:lang w:eastAsia="en-IN"/>
         </w:rPr>
         <w:t>weathersit_Light</w:t>
@@ -676,20 +1251,11 @@
       <w:r>
         <w:rPr>
           <w:rFonts w:eastAsia="Times New Roman" w:cstheme="minorHAnsi"/>
-          <w:sz w:val="20"/>
-          <w:szCs w:val="20"/>
+          <w:sz w:val="24"/>
+          <w:szCs w:val="24"/>
           <w:lang w:eastAsia="en-IN"/>
         </w:rPr>
-        <w:t xml:space="preserve"> Snow</w:t>
-      </w:r>
-      <w:r>
-        <w:rPr>
-          <w:rFonts w:eastAsia="Times New Roman" w:cstheme="minorHAnsi"/>
-          <w:sz w:val="20"/>
-          <w:szCs w:val="20"/>
-          <w:lang w:eastAsia="en-IN"/>
-        </w:rPr>
-        <w:t xml:space="preserve"> (negatively affecting).</w:t>
+        <w:t xml:space="preserve"> Snow (negatively affecting).</w:t>
       </w:r>
     </w:p>
     <w:p>
@@ -698,24 +1264,219 @@
         <w:rPr>
           <w:b/>
           <w:bCs/>
-          <w:sz w:val="32"/>
-          <w:szCs w:val="32"/>
+          <w:sz w:val="36"/>
+          <w:szCs w:val="36"/>
         </w:rPr>
       </w:pPr>
       <w:r>
         <w:rPr>
           <w:b/>
           <w:bCs/>
-          <w:sz w:val="32"/>
-          <w:szCs w:val="32"/>
+          <w:sz w:val="36"/>
+          <w:szCs w:val="36"/>
         </w:rPr>
         <w:t>General Subjective Questions</w:t>
       </w:r>
     </w:p>
     <w:p>
       <w:pPr>
+        <w:pStyle w:val="ListParagraph"/>
+        <w:numPr>
+          <w:ilvl w:val="0"/>
+          <w:numId w:val="9"/>
+        </w:numPr>
+        <w:rPr>
+          <w:b/>
+          <w:bCs/>
+        </w:rPr>
+      </w:pPr>
+      <w:r>
+        <w:rPr>
+          <w:b/>
+          <w:bCs/>
+        </w:rPr>
+        <w:t>Explain the linear regression algorithm in detail</w:t>
+      </w:r>
+      <w:r>
+        <w:rPr>
+          <w:b/>
+          <w:bCs/>
+        </w:rPr>
+        <w:t>.</w:t>
+      </w:r>
+      <w:r>
+        <w:rPr>
+          <w:b/>
+          <w:bCs/>
+        </w:rPr>
+        <w:t xml:space="preserve"> </w:t>
+      </w:r>
+    </w:p>
+    <w:p>
+      <w:pPr>
         <w:ind w:left="360"/>
       </w:pPr>
+      <w:r>
+        <w:t xml:space="preserve">A. </w:t>
+      </w:r>
+    </w:p>
+    <w:p>
+      <w:pPr>
+        <w:ind w:left="360"/>
+        <w:rPr>
+          <w:b/>
+          <w:bCs/>
+        </w:rPr>
+      </w:pPr>
+      <w:r>
+        <w:rPr>
+          <w:b/>
+          <w:bCs/>
+        </w:rPr>
+        <w:t>2. Explain the Anscombe’s quartet in detail</w:t>
+      </w:r>
+      <w:r>
+        <w:rPr>
+          <w:b/>
+          <w:bCs/>
+        </w:rPr>
+        <w:t>.</w:t>
+      </w:r>
+    </w:p>
+    <w:p>
+      <w:pPr>
+        <w:ind w:left="360"/>
+      </w:pPr>
+      <w:r>
+        <w:lastRenderedPageBreak/>
+        <w:t xml:space="preserve">A. </w:t>
+      </w:r>
+    </w:p>
+    <w:p>
+      <w:pPr>
+        <w:ind w:left="360"/>
+      </w:pPr>
+      <w:r>
+        <w:t xml:space="preserve"> </w:t>
+      </w:r>
+      <w:r>
+        <w:rPr>
+          <w:b/>
+          <w:bCs/>
+        </w:rPr>
+        <w:t>3.</w:t>
+      </w:r>
+      <w:r>
+        <w:t xml:space="preserve"> </w:t>
+      </w:r>
+      <w:r>
+        <w:rPr>
+          <w:b/>
+          <w:bCs/>
+        </w:rPr>
+        <w:t>What is Pearson’s R</w:t>
+      </w:r>
+      <w:r>
+        <w:rPr>
+          <w:b/>
+          <w:bCs/>
+        </w:rPr>
+        <w:t>?</w:t>
+      </w:r>
+      <w:r>
+        <w:t xml:space="preserve"> </w:t>
+      </w:r>
+    </w:p>
+    <w:p>
+      <w:pPr>
+        <w:ind w:left="360"/>
+      </w:pPr>
+      <w:r>
+        <w:t xml:space="preserve">A. </w:t>
+      </w:r>
+    </w:p>
+    <w:p>
+      <w:pPr>
+        <w:ind w:left="360"/>
+        <w:rPr>
+          <w:b/>
+          <w:bCs/>
+        </w:rPr>
+      </w:pPr>
+      <w:r>
+        <w:rPr>
+          <w:b/>
+          <w:bCs/>
+        </w:rPr>
+        <w:t xml:space="preserve">4. What is scaling? Why is scaling performed? What is the difference between normalized scaling and standardized scaling? </w:t>
+      </w:r>
+    </w:p>
+    <w:p>
+      <w:pPr>
+        <w:ind w:left="360"/>
+      </w:pPr>
+      <w:r>
+        <w:t>A.</w:t>
+      </w:r>
+    </w:p>
+    <w:p>
+      <w:pPr>
+        <w:ind w:left="360"/>
+        <w:rPr>
+          <w:b/>
+          <w:bCs/>
+        </w:rPr>
+      </w:pPr>
+      <w:r>
+        <w:rPr>
+          <w:b/>
+          <w:bCs/>
+        </w:rPr>
+        <w:t>5. You might have observed that sometimes the value of VIF is infinite. Why does this happen</w:t>
+      </w:r>
+      <w:r>
+        <w:rPr>
+          <w:b/>
+          <w:bCs/>
+        </w:rPr>
+        <w:t>?</w:t>
+      </w:r>
+    </w:p>
+    <w:p>
+      <w:pPr>
+        <w:ind w:left="360"/>
+      </w:pPr>
+      <w:r>
+        <w:t>A.</w:t>
+      </w:r>
+    </w:p>
+    <w:p>
+      <w:pPr>
+        <w:ind w:left="360"/>
+        <w:rPr>
+          <w:b/>
+          <w:bCs/>
+        </w:rPr>
+      </w:pPr>
+      <w:r>
+        <w:rPr>
+          <w:b/>
+          <w:bCs/>
+        </w:rPr>
+        <w:t>6. What is a Q-Q plot? Explain the use and importance of a Q-Q plot in linear regression.</w:t>
+      </w:r>
+    </w:p>
+    <w:p>
+      <w:pPr>
+        <w:ind w:left="360"/>
+        <w:rPr>
+          <w:sz w:val="24"/>
+          <w:szCs w:val="24"/>
+        </w:rPr>
+      </w:pPr>
+      <w:r>
+        <w:t xml:space="preserve">A. </w:t>
+      </w:r>
     </w:p>
     <w:sectPr>
       <w:pgSz w:w="11906" w:h="16838"/>
@@ -819,6 +1580,97 @@
     </w:lvl>
   </w:abstractNum>
   <w:abstractNum w:abstractNumId="1" w15:restartNumberingAfterBreak="0">
+    <w:nsid w:val="1180099B"/>
+    <w:multiLevelType w:val="hybridMultilevel"/>
+    <w:tmpl w:val="89309E66"/>
+    <w:lvl w:ilvl="0" w:tplc="3B1E7C18">
+      <w:start w:val="1"/>
+      <w:numFmt w:val="decimal"/>
+      <w:lvlText w:val="%1."/>
+      <w:lvlJc w:val="left"/>
+      <w:pPr>
+        <w:ind w:left="1080" w:hanging="360"/>
+      </w:pPr>
+      <w:rPr>
+        <w:rFonts w:hint="default"/>
+        <w:b w:val="0"/>
+        <w:bCs w:val="0"/>
+      </w:rPr>
+    </w:lvl>
+    <w:lvl w:ilvl="1" w:tplc="40090019" w:tentative="1">
+      <w:start w:val="1"/>
+      <w:numFmt w:val="lowerLetter"/>
+      <w:lvlText w:val="%2."/>
+      <w:lvlJc w:val="left"/>
+      <w:pPr>
+        <w:ind w:left="1800" w:hanging="360"/>
+      </w:pPr>
+    </w:lvl>
+    <w:lvl w:ilvl="2" w:tplc="4009001B" w:tentative="1">
+      <w:start w:val="1"/>
+      <w:numFmt w:val="lowerRoman"/>
+      <w:lvlText w:val="%3."/>
+      <w:lvlJc w:val="right"/>
+      <w:pPr>
+        <w:ind w:left="2520" w:hanging="180"/>
+      </w:pPr>
+    </w:lvl>
+    <w:lvl w:ilvl="3" w:tplc="4009000F" w:tentative="1">
+      <w:start w:val="1"/>
+      <w:numFmt w:val="decimal"/>
+      <w:lvlText w:val="%4."/>
+      <w:lvlJc w:val="left"/>
+      <w:pPr>
+        <w:ind w:left="3240" w:hanging="360"/>
+      </w:pPr>
+    </w:lvl>
+    <w:lvl w:ilvl="4" w:tplc="40090019" w:tentative="1">
+      <w:start w:val="1"/>
+      <w:numFmt w:val="lowerLetter"/>
+      <w:lvlText w:val="%5."/>
+      <w:lvlJc w:val="left"/>
+      <w:pPr>
+        <w:ind w:left="3960" w:hanging="360"/>
+      </w:pPr>
+    </w:lvl>
+    <w:lvl w:ilvl="5" w:tplc="4009001B" w:tentative="1">
+      <w:start w:val="1"/>
+      <w:numFmt w:val="lowerRoman"/>
+      <w:lvlText w:val="%6."/>
+      <w:lvlJc w:val="right"/>
+      <w:pPr>
+        <w:ind w:left="4680" w:hanging="180"/>
+      </w:pPr>
+    </w:lvl>
+    <w:lvl w:ilvl="6" w:tplc="4009000F" w:tentative="1">
+      <w:start w:val="1"/>
+      <w:numFmt w:val="decimal"/>
+      <w:lvlText w:val="%7."/>
+      <w:lvlJc w:val="left"/>
+      <w:pPr>
+        <w:ind w:left="5400" w:hanging="360"/>
+      </w:pPr>
+    </w:lvl>
+    <w:lvl w:ilvl="7" w:tplc="40090019" w:tentative="1">
+      <w:start w:val="1"/>
+      <w:numFmt w:val="lowerLetter"/>
+      <w:lvlText w:val="%8."/>
+      <w:lvlJc w:val="left"/>
+      <w:pPr>
+        <w:ind w:left="6120" w:hanging="360"/>
+      </w:pPr>
+    </w:lvl>
+    <w:lvl w:ilvl="8" w:tplc="4009001B" w:tentative="1">
+      <w:start w:val="1"/>
+      <w:numFmt w:val="lowerRoman"/>
+      <w:lvlText w:val="%9."/>
+      <w:lvlJc w:val="right"/>
+      <w:pPr>
+        <w:ind w:left="6840" w:hanging="180"/>
+      </w:pPr>
+    </w:lvl>
+  </w:abstractNum>
+  <w:abstractNum w:abstractNumId="2" w15:restartNumberingAfterBreak="0">
     <w:nsid w:val="17536F0F"/>
     <w:multiLevelType w:val="hybridMultilevel"/>
     <w:tmpl w:val="6DF0EC6E"/>
@@ -907,7 +1759,7 @@
       </w:pPr>
     </w:lvl>
   </w:abstractNum>
-  <w:abstractNum w:abstractNumId="2" w15:restartNumberingAfterBreak="0">
+  <w:abstractNum w:abstractNumId="3" w15:restartNumberingAfterBreak="0">
     <w:nsid w:val="18C02E55"/>
     <w:multiLevelType w:val="hybridMultilevel"/>
     <w:tmpl w:val="9198FAFC"/>
@@ -996,7 +1848,7 @@
       </w:pPr>
     </w:lvl>
   </w:abstractNum>
-  <w:abstractNum w:abstractNumId="3" w15:restartNumberingAfterBreak="0">
+  <w:abstractNum w:abstractNumId="4" w15:restartNumberingAfterBreak="0">
     <w:nsid w:val="32BA521C"/>
     <w:multiLevelType w:val="hybridMultilevel"/>
     <w:tmpl w:val="5B6CB2B2"/>
@@ -1085,7 +1937,7 @@
       </w:pPr>
     </w:lvl>
   </w:abstractNum>
-  <w:abstractNum w:abstractNumId="4" w15:restartNumberingAfterBreak="0">
+  <w:abstractNum w:abstractNumId="5" w15:restartNumberingAfterBreak="0">
     <w:nsid w:val="4A7E1A5F"/>
     <w:multiLevelType w:val="hybridMultilevel"/>
     <w:tmpl w:val="01B4C722"/>
@@ -1174,7 +2026,185 @@
       </w:pPr>
     </w:lvl>
   </w:abstractNum>
-  <w:abstractNum w:abstractNumId="5" w15:restartNumberingAfterBreak="0">
+  <w:abstractNum w:abstractNumId="6" w15:restartNumberingAfterBreak="0">
+    <w:nsid w:val="569D7D0D"/>
+    <w:multiLevelType w:val="hybridMultilevel"/>
+    <w:tmpl w:val="0BDEA41C"/>
+    <w:lvl w:ilvl="0" w:tplc="B224973A">
+      <w:start w:val="1"/>
+      <w:numFmt w:val="decimal"/>
+      <w:lvlText w:val="%1."/>
+      <w:lvlJc w:val="left"/>
+      <w:pPr>
+        <w:ind w:left="720" w:hanging="360"/>
+      </w:pPr>
+      <w:rPr>
+        <w:rFonts w:hint="default"/>
+      </w:rPr>
+    </w:lvl>
+    <w:lvl w:ilvl="1" w:tplc="40090019" w:tentative="1">
+      <w:start w:val="1"/>
+      <w:numFmt w:val="lowerLetter"/>
+      <w:lvlText w:val="%2."/>
+      <w:lvlJc w:val="left"/>
+      <w:pPr>
+        <w:ind w:left="1440" w:hanging="360"/>
+      </w:pPr>
+    </w:lvl>
+    <w:lvl w:ilvl="2" w:tplc="4009001B" w:tentative="1">
+      <w:start w:val="1"/>
+      <w:numFmt w:val="lowerRoman"/>
+      <w:lvlText w:val="%3."/>
+      <w:lvlJc w:val="right"/>
+      <w:pPr>
+        <w:ind w:left="2160" w:hanging="180"/>
+      </w:pPr>
+    </w:lvl>
+    <w:lvl w:ilvl="3" w:tplc="4009000F" w:tentative="1">
+      <w:start w:val="1"/>
+      <w:numFmt w:val="decimal"/>
+      <w:lvlText w:val="%4."/>
+      <w:lvlJc w:val="left"/>
+      <w:pPr>
+        <w:ind w:left="2880" w:hanging="360"/>
+      </w:pPr>
+    </w:lvl>
+    <w:lvl w:ilvl="4" w:tplc="40090019" w:tentative="1">
+      <w:start w:val="1"/>
+      <w:numFmt w:val="lowerLetter"/>
+      <w:lvlText w:val="%5."/>
+      <w:lvlJc w:val="left"/>
+      <w:pPr>
+        <w:ind w:left="3600" w:hanging="360"/>
+      </w:pPr>
+    </w:lvl>
+    <w:lvl w:ilvl="5" w:tplc="4009001B" w:tentative="1">
+      <w:start w:val="1"/>
+      <w:numFmt w:val="lowerRoman"/>
+      <w:lvlText w:val="%6."/>
+      <w:lvlJc w:val="right"/>
+      <w:pPr>
+        <w:ind w:left="4320" w:hanging="180"/>
+      </w:pPr>
+    </w:lvl>
+    <w:lvl w:ilvl="6" w:tplc="4009000F" w:tentative="1">
+      <w:start w:val="1"/>
+      <w:numFmt w:val="decimal"/>
+      <w:lvlText w:val="%7."/>
+      <w:lvlJc w:val="left"/>
+      <w:pPr>
+        <w:ind w:left="5040" w:hanging="360"/>
+      </w:pPr>
+    </w:lvl>
+    <w:lvl w:ilvl="7" w:tplc="40090019" w:tentative="1">
+      <w:start w:val="1"/>
+      <w:numFmt w:val="lowerLetter"/>
+      <w:lvlText w:val="%8."/>
+      <w:lvlJc w:val="left"/>
+      <w:pPr>
+        <w:ind w:left="5760" w:hanging="360"/>
+      </w:pPr>
+    </w:lvl>
+    <w:lvl w:ilvl="8" w:tplc="4009001B" w:tentative="1">
+      <w:start w:val="1"/>
+      <w:numFmt w:val="lowerRoman"/>
+      <w:lvlText w:val="%9."/>
+      <w:lvlJc w:val="right"/>
+      <w:pPr>
+        <w:ind w:left="6480" w:hanging="180"/>
+      </w:pPr>
+    </w:lvl>
+  </w:abstractNum>
+  <w:abstractNum w:abstractNumId="7" w15:restartNumberingAfterBreak="0">
+    <w:nsid w:val="71B02EC3"/>
+    <w:multiLevelType w:val="hybridMultilevel"/>
+    <w:tmpl w:val="290E6A1A"/>
+    <w:lvl w:ilvl="0" w:tplc="55B205FE">
+      <w:start w:val="1"/>
+      <w:numFmt w:val="upperLetter"/>
+      <w:lvlText w:val="%1."/>
+      <w:lvlJc w:val="left"/>
+      <w:pPr>
+        <w:ind w:left="720" w:hanging="360"/>
+      </w:pPr>
+      <w:rPr>
+        <w:rFonts w:hint="default"/>
+      </w:rPr>
+    </w:lvl>
+    <w:lvl w:ilvl="1" w:tplc="40090019" w:tentative="1">
+      <w:start w:val="1"/>
+      <w:numFmt w:val="lowerLetter"/>
+      <w:lvlText w:val="%2."/>
+      <w:lvlJc w:val="left"/>
+      <w:pPr>
+        <w:ind w:left="1440" w:hanging="360"/>
+      </w:pPr>
+    </w:lvl>
+    <w:lvl w:ilvl="2" w:tplc="4009001B" w:tentative="1">
+      <w:start w:val="1"/>
+      <w:numFmt w:val="lowerRoman"/>
+      <w:lvlText w:val="%3."/>
+      <w:lvlJc w:val="right"/>
+      <w:pPr>
+        <w:ind w:left="2160" w:hanging="180"/>
+      </w:pPr>
+    </w:lvl>
+    <w:lvl w:ilvl="3" w:tplc="4009000F" w:tentative="1">
+      <w:start w:val="1"/>
+      <w:numFmt w:val="decimal"/>
+      <w:lvlText w:val="%4."/>
+      <w:lvlJc w:val="left"/>
+      <w:pPr>
+        <w:ind w:left="2880" w:hanging="360"/>
+      </w:pPr>
+    </w:lvl>
+    <w:lvl w:ilvl="4" w:tplc="40090019" w:tentative="1">
+      <w:start w:val="1"/>
+      <w:numFmt w:val="lowerLetter"/>
+      <w:lvlText w:val="%5."/>
+      <w:lvlJc w:val="left"/>
+      <w:pPr>
+        <w:ind w:left="3600" w:hanging="360"/>
+      </w:pPr>
+    </w:lvl>
+    <w:lvl w:ilvl="5" w:tplc="4009001B" w:tentative="1">
+      <w:start w:val="1"/>
+      <w:numFmt w:val="lowerRoman"/>
+      <w:lvlText w:val="%6."/>
+      <w:lvlJc w:val="right"/>
+      <w:pPr>
+        <w:ind w:left="4320" w:hanging="180"/>
+      </w:pPr>
+    </w:lvl>
+    <w:lvl w:ilvl="6" w:tplc="4009000F" w:tentative="1">
+      <w:start w:val="1"/>
+      <w:numFmt w:val="decimal"/>
+      <w:lvlText w:val="%7."/>
+      <w:lvlJc w:val="left"/>
+      <w:pPr>
+        <w:ind w:left="5040" w:hanging="360"/>
+      </w:pPr>
+    </w:lvl>
+    <w:lvl w:ilvl="7" w:tplc="40090019" w:tentative="1">
+      <w:start w:val="1"/>
+      <w:numFmt w:val="lowerLetter"/>
+      <w:lvlText w:val="%8."/>
+      <w:lvlJc w:val="left"/>
+      <w:pPr>
+        <w:ind w:left="5760" w:hanging="360"/>
+      </w:pPr>
+    </w:lvl>
+    <w:lvl w:ilvl="8" w:tplc="4009001B" w:tentative="1">
+      <w:start w:val="1"/>
+      <w:numFmt w:val="lowerRoman"/>
+      <w:lvlText w:val="%9."/>
+      <w:lvlJc w:val="right"/>
+      <w:pPr>
+        <w:ind w:left="6480" w:hanging="180"/>
+      </w:pPr>
+    </w:lvl>
+  </w:abstractNum>
+  <w:abstractNum w:abstractNumId="8" w15:restartNumberingAfterBreak="0">
     <w:nsid w:val="72A86E77"/>
     <w:multiLevelType w:val="hybridMultilevel"/>
     <w:tmpl w:val="BCC8E420"/>
@@ -1263,7 +2293,7 @@
       </w:pPr>
     </w:lvl>
   </w:abstractNum>
-  <w:abstractNum w:abstractNumId="6" w15:restartNumberingAfterBreak="0">
+  <w:abstractNum w:abstractNumId="9" w15:restartNumberingAfterBreak="0">
     <w:nsid w:val="79AD424D"/>
     <w:multiLevelType w:val="hybridMultilevel"/>
     <w:tmpl w:val="4A26F0B0"/>
@@ -1352,7 +2382,7 @@
       </w:pPr>
     </w:lvl>
   </w:abstractNum>
-  <w:abstractNum w:abstractNumId="7" w15:restartNumberingAfterBreak="0">
+  <w:abstractNum w:abstractNumId="10" w15:restartNumberingAfterBreak="0">
     <w:nsid w:val="7F0B1E9A"/>
     <w:multiLevelType w:val="hybridMultilevel"/>
     <w:tmpl w:val="5A9EE9E2"/>
@@ -1441,29 +2471,38 @@
       </w:pPr>
     </w:lvl>
   </w:abstractNum>
-  <w:num w:numId="1">
+  <w:num w:numId="1" w16cid:durableId="179972585">
+    <w:abstractNumId w:val="10"/>
+  </w:num>
+  <w:num w:numId="2" w16cid:durableId="630787510">
+    <w:abstractNumId w:val="8"/>
+  </w:num>
+  <w:num w:numId="3" w16cid:durableId="591666491">
+    <w:abstractNumId w:val="9"/>
+  </w:num>
+  <w:num w:numId="4" w16cid:durableId="1391467107">
+    <w:abstractNumId w:val="0"/>
+  </w:num>
+  <w:num w:numId="5" w16cid:durableId="1768575954">
+    <w:abstractNumId w:val="2"/>
+  </w:num>
+  <w:num w:numId="6" w16cid:durableId="1011418525">
+    <w:abstractNumId w:val="5"/>
+  </w:num>
+  <w:num w:numId="7" w16cid:durableId="1802335142">
+    <w:abstractNumId w:val="4"/>
+  </w:num>
+  <w:num w:numId="8" w16cid:durableId="796798001">
+    <w:abstractNumId w:val="3"/>
+  </w:num>
+  <w:num w:numId="9" w16cid:durableId="354577393">
+    <w:abstractNumId w:val="6"/>
+  </w:num>
+  <w:num w:numId="10" w16cid:durableId="431433964">
     <w:abstractNumId w:val="7"/>
   </w:num>
-  <w:num w:numId="2">
-    <w:abstractNumId w:val="5"/>
-  </w:num>
-  <w:num w:numId="3">
-    <w:abstractNumId w:val="6"/>
-  </w:num>
-  <w:num w:numId="4">
-    <w:abstractNumId w:val="0"/>
-  </w:num>
-  <w:num w:numId="5">
+  <w:num w:numId="11" w16cid:durableId="895245223">
     <w:abstractNumId w:val="1"/>
-  </w:num>
-  <w:num w:numId="6">
-    <w:abstractNumId w:val="4"/>
-  </w:num>
-  <w:num w:numId="7">
-    <w:abstractNumId w:val="3"/>
-  </w:num>
-  <w:num w:numId="8">
-    <w:abstractNumId w:val="2"/>
   </w:num>
 </w:numbering>
 </file>
@@ -1955,6 +2994,17 @@
       <w:lang w:eastAsia="en-IN"/>
     </w:rPr>
   </w:style>
+  <w:style w:type="character" w:styleId="Strong">
+    <w:name w:val="Strong"/>
+    <w:basedOn w:val="DefaultParagraphFont"/>
+    <w:uiPriority w:val="22"/>
+    <w:qFormat/>
+    <w:rsid w:val="0038619A"/>
+    <w:rPr>
+      <w:b/>
+      <w:bCs/>
+    </w:rPr>
+  </w:style>
 </w:styles>
 </file>
 
